--- a/Document/Bus_managment_final.docx
+++ b/Document/Bus_managment_final.docx
@@ -477,7 +477,6 @@
                                 </w:rPr>
                                 <w:t xml:space="preserve">Bus </w:t>
                               </w:r>
-                              <w:proofErr w:type="gramStart"/>
                               <w:r>
                                 <w:rPr>
                                   <w:b/>
@@ -486,9 +485,18 @@
                                   <w:szCs w:val="44"/>
                                   <w:lang w:val="en-US"/>
                                 </w:rPr>
-                                <w:t>Management  System</w:t>
+                                <w:t>Reservation</w:t>
                               </w:r>
-                              <w:proofErr w:type="gramEnd"/>
+                              <w:r>
+                                <w:rPr>
+                                  <w:b/>
+                                  <w:bCs/>
+                                  <w:sz w:val="44"/>
+                                  <w:szCs w:val="44"/>
+                                  <w:lang w:val="en-US"/>
+                                </w:rPr>
+                                <w:t xml:space="preserve">  System</w:t>
+                              </w:r>
                             </w:p>
                           </w:txbxContent>
                         </wps:txbx>
@@ -2756,7 +2764,6 @@
                           </w:rPr>
                           <w:t xml:space="preserve">Bus </w:t>
                         </w:r>
-                        <w:proofErr w:type="gramStart"/>
                         <w:r>
                           <w:rPr>
                             <w:b/>
@@ -2765,9 +2772,18 @@
                             <w:szCs w:val="44"/>
                             <w:lang w:val="en-US"/>
                           </w:rPr>
-                          <w:t>Management  System</w:t>
+                          <w:t>Reservation</w:t>
                         </w:r>
-                        <w:proofErr w:type="gramEnd"/>
+                        <w:r>
+                          <w:rPr>
+                            <w:b/>
+                            <w:bCs/>
+                            <w:sz w:val="44"/>
+                            <w:szCs w:val="44"/>
+                            <w:lang w:val="en-US"/>
+                          </w:rPr>
+                          <w:t xml:space="preserve">  System</w:t>
+                        </w:r>
                       </w:p>
                     </w:txbxContent>
                   </v:textbox>
@@ -8819,27 +8835,7 @@
                 <w:szCs w:val="28"/>
                 <w:lang w:val="en-GB"/>
               </w:rPr>
-              <w:t xml:space="preserve">Entity </w:t>
-            </w:r>
-            <w:proofErr w:type="gramStart"/>
-            <w:r>
-              <w:rPr>
-                <w:rFonts w:ascii="Times New Roman" w:hAnsi="Times New Roman" w:cs="Times New Roman"/>
-                <w:sz w:val="28"/>
-                <w:szCs w:val="28"/>
-                <w:lang w:val="en-GB"/>
-              </w:rPr>
-              <w:t>are</w:t>
-            </w:r>
-            <w:proofErr w:type="gramEnd"/>
-            <w:r>
-              <w:rPr>
-                <w:rFonts w:ascii="Times New Roman" w:hAnsi="Times New Roman" w:cs="Times New Roman"/>
-                <w:sz w:val="28"/>
-                <w:szCs w:val="28"/>
-                <w:lang w:val="en-GB"/>
-              </w:rPr>
-              <w:t xml:space="preserve"> object of the system. A source or</w:t>
+              <w:t>Entity are object of the system. A source or</w:t>
             </w:r>
           </w:p>
           <w:p>
@@ -9776,31 +9772,7 @@
           <w:szCs w:val="36"/>
           <w:u w:val="single"/>
         </w:rPr>
-        <w:t xml:space="preserve">Table </w:t>
-      </w:r>
-      <w:proofErr w:type="gramStart"/>
-      <w:r>
-        <w:rPr>
-          <w:rFonts w:ascii="Times New Roman" w:hAnsi="Times New Roman" w:cs="Times New Roman"/>
-          <w:b/>
-          <w:bCs/>
-          <w:sz w:val="36"/>
-          <w:szCs w:val="36"/>
-          <w:u w:val="single"/>
-        </w:rPr>
-        <w:t>Name :</w:t>
-      </w:r>
-      <w:proofErr w:type="gramEnd"/>
-      <w:r>
-        <w:rPr>
-          <w:rFonts w:ascii="Times New Roman" w:hAnsi="Times New Roman" w:cs="Times New Roman"/>
-          <w:b/>
-          <w:bCs/>
-          <w:sz w:val="36"/>
-          <w:szCs w:val="36"/>
-          <w:u w:val="single"/>
-        </w:rPr>
-        <w:t xml:space="preserve"> Operator</w:t>
+        <w:t>Table Name : Operator</w:t>
       </w:r>
     </w:p>
     <w:p>
@@ -9940,31 +9912,7 @@
           <w:szCs w:val="36"/>
           <w:u w:val="single"/>
         </w:rPr>
-        <w:t xml:space="preserve">Table </w:t>
-      </w:r>
-      <w:proofErr w:type="gramStart"/>
-      <w:r>
-        <w:rPr>
-          <w:rFonts w:ascii="Times New Roman" w:hAnsi="Times New Roman" w:cs="Times New Roman"/>
-          <w:b/>
-          <w:bCs/>
-          <w:sz w:val="36"/>
-          <w:szCs w:val="36"/>
-          <w:u w:val="single"/>
-        </w:rPr>
-        <w:t>Name :</w:t>
-      </w:r>
-      <w:proofErr w:type="gramEnd"/>
-      <w:r>
-        <w:rPr>
-          <w:rFonts w:ascii="Times New Roman" w:hAnsi="Times New Roman" w:cs="Times New Roman"/>
-          <w:b/>
-          <w:bCs/>
-          <w:sz w:val="36"/>
-          <w:szCs w:val="36"/>
-          <w:u w:val="single"/>
-        </w:rPr>
-        <w:t xml:space="preserve"> Bus </w:t>
+        <w:t xml:space="preserve">Table Name : Bus </w:t>
       </w:r>
     </w:p>
     <w:p>
@@ -10144,31 +10092,7 @@
           <w:u w:val="single"/>
         </w:rPr>
         <w:lastRenderedPageBreak/>
-        <w:t xml:space="preserve">Table </w:t>
-      </w:r>
-      <w:proofErr w:type="gramStart"/>
-      <w:r>
-        <w:rPr>
-          <w:rFonts w:ascii="Times New Roman" w:hAnsi="Times New Roman" w:cs="Times New Roman"/>
-          <w:b/>
-          <w:bCs/>
-          <w:sz w:val="36"/>
-          <w:szCs w:val="36"/>
-          <w:u w:val="single"/>
-        </w:rPr>
-        <w:t>Name :</w:t>
-      </w:r>
-      <w:proofErr w:type="gramEnd"/>
-      <w:r>
-        <w:rPr>
-          <w:rFonts w:ascii="Times New Roman" w:hAnsi="Times New Roman" w:cs="Times New Roman"/>
-          <w:b/>
-          <w:bCs/>
-          <w:sz w:val="36"/>
-          <w:szCs w:val="36"/>
-          <w:u w:val="single"/>
-        </w:rPr>
-        <w:t xml:space="preserve"> Route </w:t>
+        <w:t xml:space="preserve">Table Name : Route </w:t>
       </w:r>
     </w:p>
     <w:p>
@@ -10295,31 +10219,7 @@
           <w:szCs w:val="36"/>
           <w:u w:val="single"/>
         </w:rPr>
-        <w:t xml:space="preserve">Table </w:t>
-      </w:r>
-      <w:proofErr w:type="gramStart"/>
-      <w:r>
-        <w:rPr>
-          <w:rFonts w:ascii="Times New Roman" w:hAnsi="Times New Roman" w:cs="Times New Roman"/>
-          <w:b/>
-          <w:bCs/>
-          <w:sz w:val="36"/>
-          <w:szCs w:val="36"/>
-          <w:u w:val="single"/>
-        </w:rPr>
-        <w:t>Name :</w:t>
-      </w:r>
-      <w:proofErr w:type="gramEnd"/>
-      <w:r>
-        <w:rPr>
-          <w:rFonts w:ascii="Times New Roman" w:hAnsi="Times New Roman" w:cs="Times New Roman"/>
-          <w:b/>
-          <w:bCs/>
-          <w:sz w:val="36"/>
-          <w:szCs w:val="36"/>
-          <w:u w:val="single"/>
-        </w:rPr>
-        <w:t xml:space="preserve"> Running</w:t>
+        <w:t>Table Name : Running</w:t>
       </w:r>
     </w:p>
     <w:p>
@@ -10459,31 +10359,7 @@
           <w:szCs w:val="36"/>
           <w:u w:val="single"/>
         </w:rPr>
-        <w:t xml:space="preserve">Table </w:t>
-      </w:r>
-      <w:proofErr w:type="gramStart"/>
-      <w:r>
-        <w:rPr>
-          <w:rFonts w:ascii="Times New Roman" w:hAnsi="Times New Roman" w:cs="Times New Roman"/>
-          <w:b/>
-          <w:bCs/>
-          <w:sz w:val="36"/>
-          <w:szCs w:val="36"/>
-          <w:u w:val="single"/>
-        </w:rPr>
-        <w:t>Name :</w:t>
-      </w:r>
-      <w:proofErr w:type="gramEnd"/>
-      <w:r>
-        <w:rPr>
-          <w:rFonts w:ascii="Times New Roman" w:hAnsi="Times New Roman" w:cs="Times New Roman"/>
-          <w:b/>
-          <w:bCs/>
-          <w:sz w:val="36"/>
-          <w:szCs w:val="36"/>
-          <w:u w:val="single"/>
-        </w:rPr>
-        <w:t xml:space="preserve"> Booking</w:t>
+        <w:t>Table Name : Booking</w:t>
       </w:r>
     </w:p>
     <w:p>
@@ -18127,19 +18003,6 @@
           <w:t>https://realpython.com</w:t>
         </w:r>
       </w:hyperlink>
-    </w:p>
-    <w:p>
-      <w:pPr>
-        <w:jc w:val="both"/>
-        <w:rPr>
-          <w:rFonts w:ascii="Times New Roman" w:hAnsi="Times New Roman" w:cs="Times New Roman"/>
-          <w:b/>
-          <w:bCs/>
-          <w:sz w:val="40"/>
-          <w:szCs w:val="40"/>
-          <w:u w:val="single"/>
-        </w:rPr>
-      </w:pPr>
     </w:p>
     <w:p>
       <w:pPr>
